--- a/Overview and Results.docx
+++ b/Overview and Results.docx
@@ -19,7 +19,7 @@
           <w:sz w:val="32"/>
           <w:szCs w:val="32"/>
         </w:rPr>
-        <w:t>Overview and Results</w:t>
+        <w:t xml:space="preserve">Overview </w:t>
       </w:r>
     </w:p>
     <w:p>
@@ -204,27 +204,22 @@
     </w:p>
     <w:p>
       <w:pPr>
-        <w:jc w:val="both"/>
-        <w:rPr>
-          <w:sz w:val="24"/>
-          <w:szCs w:val="24"/>
-        </w:rPr>
-      </w:pPr>
-    </w:p>
-    <w:p>
-      <w:pPr>
-        <w:jc w:val="both"/>
-        <w:rPr>
-          <w:sz w:val="24"/>
-          <w:szCs w:val="24"/>
-        </w:rPr>
-      </w:pPr>
-      <w:r>
-        <w:rPr>
-          <w:sz w:val="24"/>
-          <w:szCs w:val="24"/>
-        </w:rPr>
-        <w:t>In terms of specific results, the following factors were considered</w:t>
+        <w:jc w:val="center"/>
+        <w:rPr>
+          <w:b/>
+          <w:bCs/>
+          <w:sz w:val="32"/>
+          <w:szCs w:val="32"/>
+        </w:rPr>
+      </w:pPr>
+      <w:r>
+        <w:rPr>
+          <w:b/>
+          <w:bCs/>
+          <w:sz w:val="32"/>
+          <w:szCs w:val="32"/>
+        </w:rPr>
+        <w:t>Variable details</w:t>
       </w:r>
     </w:p>
     <w:p>
@@ -306,18 +301,20 @@
     </w:p>
     <w:p>
       <w:pPr>
-        <w:jc w:val="both"/>
-        <w:rPr>
-          <w:sz w:val="24"/>
-          <w:szCs w:val="24"/>
-        </w:rPr>
-      </w:pPr>
-      <w:r>
-        <w:rPr>
-          <w:sz w:val="24"/>
-          <w:szCs w:val="24"/>
-        </w:rPr>
-        <w:t>To summarize :</w:t>
+        <w:jc w:val="center"/>
+        <w:rPr>
+          <w:sz w:val="32"/>
+          <w:szCs w:val="32"/>
+        </w:rPr>
+      </w:pPr>
+      <w:r>
+        <w:rPr>
+          <w:b/>
+          <w:bCs/>
+          <w:sz w:val="32"/>
+          <w:szCs w:val="32"/>
+        </w:rPr>
+        <w:t>Summary</w:t>
       </w:r>
     </w:p>
     <w:p>
@@ -442,12 +439,24 @@
     </w:p>
     <w:p>
       <w:pPr>
+        <w:pStyle w:val="ListParagraph"/>
+        <w:numPr>
+          <w:ilvl w:val="0"/>
+          <w:numId w:val="2"/>
+        </w:numPr>
         <w:jc w:val="both"/>
         <w:rPr>
           <w:sz w:val="24"/>
           <w:szCs w:val="24"/>
         </w:rPr>
       </w:pPr>
+      <w:r>
+        <w:rPr>
+          <w:sz w:val="24"/>
+          <w:szCs w:val="24"/>
+        </w:rPr>
+        <w:t>A Random Forest Classifier, which employs a decision tree to classify samples and uses averaging to improve accuracy might also produce good results, since this exercise essentially asks us to classify the applicants</w:t>
+      </w:r>
     </w:p>
     <w:sectPr>
       <w:pgSz w:w="12240" w:h="15840"/>

--- a/Overview and Results.docx
+++ b/Overview and Results.docx
@@ -456,6 +456,13 @@
           <w:szCs w:val="24"/>
         </w:rPr>
         <w:t>A Random Forest Classifier, which employs a decision tree to classify samples and uses averaging to improve accuracy might also produce good results, since this exercise essentially asks us to classify the applicants</w:t>
+      </w:r>
+      <w:r>
+        <w:rPr>
+          <w:sz w:val="24"/>
+          <w:szCs w:val="24"/>
+        </w:rPr>
+        <w:t>, a purpose for which that model is well suited.</w:t>
       </w:r>
     </w:p>
     <w:sectPr>
